--- a/Proposal File/DesignProject1.docx
+++ b/Proposal File/DesignProject1.docx
@@ -475,8 +475,6 @@
         </w:rPr>
         <w:t xml:space="preserve">. </w:t>
       </w:r>
-      <w:bookmarkStart w:id="0" w:name="_GoBack"/>
-      <w:bookmarkEnd w:id="0"/>
       <w:r>
         <w:rPr>
           <w:rFonts w:ascii="Times New Roman" w:hAnsi="Times New Roman" w:cs="Times New Roman"/>
@@ -600,7 +598,23 @@
           <w:sz w:val="24"/>
           <w:szCs w:val="24"/>
         </w:rPr>
-        <w:t>The application will run on Android devices. The software will be designed for Android Ice Cream Sandwich and later to allow for approximately 100% of Android phone and tablets to run the program. Development will be done using the Android Studio IDE. Testing will be done with Android Studio’s built in android emulator and with my personal Galaxy Note 9 device.</w:t>
+        <w:t xml:space="preserve">The application will run on Android devices. The software will be designed for Android Ice Cream Sandwich and later to allow for approximately </w:t>
+      </w:r>
+      <w:r>
+        <w:rPr>
+          <w:rFonts w:ascii="Times New Roman" w:hAnsi="Times New Roman" w:cs="Times New Roman"/>
+          <w:sz w:val="24"/>
+          <w:szCs w:val="24"/>
+        </w:rPr>
+        <w:t>99</w:t>
+      </w:r>
+      <w:r>
+        <w:rPr>
+          <w:rFonts w:ascii="Times New Roman" w:hAnsi="Times New Roman" w:cs="Times New Roman"/>
+          <w:sz w:val="24"/>
+          <w:szCs w:val="24"/>
+        </w:rPr>
+        <w:t>% of Android phone and tablets to run the program. Development will be done using the Android Studio IDE. Testing will be done with Android Studio’s built in android emulator and with my personal Galaxy Note 9 device.</w:t>
       </w:r>
     </w:p>
     <w:p>
@@ -650,6 +664,46 @@
           <w:szCs w:val="24"/>
         </w:rPr>
       </w:pPr>
+    </w:p>
+    <w:p>
+      <w:pPr>
+        <w:spacing w:line="240" w:lineRule="auto"/>
+        <w:rPr>
+          <w:rFonts w:ascii="Times New Roman" w:hAnsi="Times New Roman" w:cs="Times New Roman"/>
+          <w:sz w:val="24"/>
+          <w:szCs w:val="24"/>
+        </w:rPr>
+      </w:pPr>
+    </w:p>
+    <w:p>
+      <w:pPr>
+        <w:spacing w:line="240" w:lineRule="auto"/>
+        <w:rPr>
+          <w:rFonts w:ascii="Times New Roman" w:hAnsi="Times New Roman" w:cs="Times New Roman"/>
+          <w:sz w:val="24"/>
+          <w:szCs w:val="24"/>
+        </w:rPr>
+      </w:pPr>
+    </w:p>
+    <w:p>
+      <w:pPr>
+        <w:spacing w:line="240" w:lineRule="auto"/>
+        <w:rPr>
+          <w:rFonts w:ascii="Times New Roman" w:hAnsi="Times New Roman" w:cs="Times New Roman"/>
+          <w:sz w:val="24"/>
+          <w:szCs w:val="24"/>
+        </w:rPr>
+      </w:pPr>
+    </w:p>
+    <w:p>
+      <w:pPr>
+        <w:spacing w:line="240" w:lineRule="auto"/>
+        <w:rPr>
+          <w:rFonts w:ascii="Times New Roman" w:hAnsi="Times New Roman" w:cs="Times New Roman"/>
+          <w:sz w:val="24"/>
+          <w:szCs w:val="24"/>
+        </w:rPr>
+      </w:pPr>
       <w:r>
         <w:rPr>
           <w:rFonts w:ascii="Times New Roman" w:hAnsi="Times New Roman" w:cs="Times New Roman"/>
@@ -657,6 +711,7 @@
           <w:sz w:val="24"/>
           <w:szCs w:val="24"/>
         </w:rPr>
+        <w:lastRenderedPageBreak/>
         <w:t>Project Scope</w:t>
       </w:r>
     </w:p>
@@ -680,7 +735,30 @@
           <w:sz w:val="24"/>
           <w:szCs w:val="24"/>
         </w:rPr>
-        <w:t>Allow for a login service</w:t>
+        <w:t>Sign up and Login:</w:t>
+      </w:r>
+    </w:p>
+    <w:p>
+      <w:pPr>
+        <w:pStyle w:val="ListParagraph"/>
+        <w:numPr>
+          <w:ilvl w:val="1"/>
+          <w:numId w:val="1"/>
+        </w:numPr>
+        <w:spacing w:line="240" w:lineRule="auto"/>
+        <w:rPr>
+          <w:rFonts w:ascii="Times New Roman" w:hAnsi="Times New Roman" w:cs="Times New Roman"/>
+          <w:sz w:val="24"/>
+          <w:szCs w:val="24"/>
+        </w:rPr>
+      </w:pPr>
+      <w:r>
+        <w:rPr>
+          <w:rFonts w:ascii="Times New Roman" w:hAnsi="Times New Roman" w:cs="Times New Roman"/>
+          <w:sz w:val="24"/>
+          <w:szCs w:val="24"/>
+        </w:rPr>
+        <w:t>Use Google Firebase Authentication to create a fast and secure user experience that allows a user to sign up for the product and login to have a personalized experience.</w:t>
       </w:r>
     </w:p>
     <w:p>
@@ -703,7 +781,30 @@
           <w:sz w:val="24"/>
           <w:szCs w:val="24"/>
         </w:rPr>
-        <w:t>Provide a profile page where users can add or update profile information</w:t>
+        <w:t>Camera:</w:t>
+      </w:r>
+    </w:p>
+    <w:p>
+      <w:pPr>
+        <w:pStyle w:val="ListParagraph"/>
+        <w:numPr>
+          <w:ilvl w:val="1"/>
+          <w:numId w:val="1"/>
+        </w:numPr>
+        <w:spacing w:line="240" w:lineRule="auto"/>
+        <w:rPr>
+          <w:rFonts w:ascii="Times New Roman" w:hAnsi="Times New Roman" w:cs="Times New Roman"/>
+          <w:sz w:val="24"/>
+          <w:szCs w:val="24"/>
+        </w:rPr>
+      </w:pPr>
+      <w:r>
+        <w:rPr>
+          <w:rFonts w:ascii="Times New Roman" w:hAnsi="Times New Roman" w:cs="Times New Roman"/>
+          <w:sz w:val="24"/>
+          <w:szCs w:val="24"/>
+        </w:rPr>
+        <w:t>Allow for a user to send and receive photos taken on their hand-held device through the application.</w:t>
       </w:r>
     </w:p>
     <w:p>
@@ -726,7 +827,48 @@
           <w:sz w:val="24"/>
           <w:szCs w:val="24"/>
         </w:rPr>
-        <w:t>Take photos</w:t>
+        <w:t>Story:</w:t>
+      </w:r>
+    </w:p>
+    <w:p>
+      <w:pPr>
+        <w:pStyle w:val="ListParagraph"/>
+        <w:numPr>
+          <w:ilvl w:val="1"/>
+          <w:numId w:val="1"/>
+        </w:numPr>
+        <w:spacing w:line="240" w:lineRule="auto"/>
+        <w:rPr>
+          <w:rFonts w:ascii="Times New Roman" w:hAnsi="Times New Roman" w:cs="Times New Roman"/>
+          <w:sz w:val="24"/>
+          <w:szCs w:val="24"/>
+        </w:rPr>
+      </w:pPr>
+      <w:r>
+        <w:rPr>
+          <w:rFonts w:ascii="Times New Roman" w:hAnsi="Times New Roman" w:cs="Times New Roman"/>
+          <w:sz w:val="24"/>
+          <w:szCs w:val="24"/>
+        </w:rPr>
+        <w:t xml:space="preserve">Allow for a user to create story boards that show an image for 5 seconds every time it is displayed, for up to 24 hours. After 24 </w:t>
+      </w:r>
+      <w:proofErr w:type="gramStart"/>
+      <w:r>
+        <w:rPr>
+          <w:rFonts w:ascii="Times New Roman" w:hAnsi="Times New Roman" w:cs="Times New Roman"/>
+          <w:sz w:val="24"/>
+          <w:szCs w:val="24"/>
+        </w:rPr>
+        <w:t>hours,  the</w:t>
+      </w:r>
+      <w:proofErr w:type="gramEnd"/>
+      <w:r>
+        <w:rPr>
+          <w:rFonts w:ascii="Times New Roman" w:hAnsi="Times New Roman" w:cs="Times New Roman"/>
+          <w:sz w:val="24"/>
+          <w:szCs w:val="24"/>
+        </w:rPr>
+        <w:t xml:space="preserve"> image will be deleted from the story.</w:t>
       </w:r>
     </w:p>
     <w:p>
@@ -749,7 +891,30 @@
           <w:sz w:val="24"/>
           <w:szCs w:val="24"/>
         </w:rPr>
-        <w:t>Save pictures taken from the application to a “story”</w:t>
+        <w:t>Chat:</w:t>
+      </w:r>
+    </w:p>
+    <w:p>
+      <w:pPr>
+        <w:pStyle w:val="ListParagraph"/>
+        <w:numPr>
+          <w:ilvl w:val="1"/>
+          <w:numId w:val="1"/>
+        </w:numPr>
+        <w:spacing w:line="240" w:lineRule="auto"/>
+        <w:rPr>
+          <w:rFonts w:ascii="Times New Roman" w:hAnsi="Times New Roman" w:cs="Times New Roman"/>
+          <w:sz w:val="24"/>
+          <w:szCs w:val="24"/>
+        </w:rPr>
+      </w:pPr>
+      <w:r>
+        <w:rPr>
+          <w:rFonts w:ascii="Times New Roman" w:hAnsi="Times New Roman" w:cs="Times New Roman"/>
+          <w:sz w:val="24"/>
+          <w:szCs w:val="24"/>
+        </w:rPr>
+        <w:t>Allow for users to send images to each other through Google Firebase.</w:t>
       </w:r>
     </w:p>
     <w:p>
@@ -772,7 +937,30 @@
           <w:sz w:val="24"/>
           <w:szCs w:val="24"/>
         </w:rPr>
-        <w:t>Allow for users to send text/picture messages to each other</w:t>
+        <w:t>Security:</w:t>
+      </w:r>
+    </w:p>
+    <w:p>
+      <w:pPr>
+        <w:pStyle w:val="ListParagraph"/>
+        <w:numPr>
+          <w:ilvl w:val="1"/>
+          <w:numId w:val="1"/>
+        </w:numPr>
+        <w:spacing w:line="240" w:lineRule="auto"/>
+        <w:rPr>
+          <w:rFonts w:ascii="Times New Roman" w:hAnsi="Times New Roman" w:cs="Times New Roman"/>
+          <w:sz w:val="24"/>
+          <w:szCs w:val="24"/>
+        </w:rPr>
+      </w:pPr>
+      <w:r>
+        <w:rPr>
+          <w:rFonts w:ascii="Times New Roman" w:hAnsi="Times New Roman" w:cs="Times New Roman"/>
+          <w:sz w:val="24"/>
+          <w:szCs w:val="24"/>
+        </w:rPr>
+        <w:t>Using Google Firebase will create a basic safety net for users. Possibly implement stronger features in the future.</w:t>
       </w:r>
     </w:p>
     <w:p>
@@ -795,15 +983,14 @@
           <w:sz w:val="24"/>
           <w:szCs w:val="24"/>
         </w:rPr>
-        <w:lastRenderedPageBreak/>
-        <w:t>Create a private and secure environment for users to feel safe when sending and receiving messages</w:t>
+        <w:t>Bonus:</w:t>
       </w:r>
     </w:p>
     <w:p>
       <w:pPr>
         <w:pStyle w:val="ListParagraph"/>
         <w:numPr>
-          <w:ilvl w:val="0"/>
+          <w:ilvl w:val="1"/>
           <w:numId w:val="1"/>
         </w:numPr>
         <w:spacing w:line="240" w:lineRule="auto"/>
@@ -819,8 +1006,10 @@
           <w:sz w:val="24"/>
           <w:szCs w:val="24"/>
         </w:rPr>
-        <w:t>Implement facial recognition software to create unique overlays for the user to create funny pictures</w:t>
-      </w:r>
+        <w:t>If there is time, allow for a user to swap the camera to a front facing view to take a selfie. The user can add overlays to create funny pictures using facial recognition software.</w:t>
+      </w:r>
+      <w:bookmarkStart w:id="0" w:name="_GoBack"/>
+      <w:bookmarkEnd w:id="0"/>
     </w:p>
     <w:p>
       <w:pPr>
@@ -897,7 +1086,7 @@
         <w:rFonts w:hint="default"/>
       </w:rPr>
     </w:lvl>
-    <w:lvl w:ilvl="1" w:tplc="04090019" w:tentative="1">
+    <w:lvl w:ilvl="1" w:tplc="04090019">
       <w:start w:val="1"/>
       <w:numFmt w:val="lowerLetter"/>
       <w:lvlText w:val="%2."/>

--- a/Proposal File/DesignProject1.docx
+++ b/Proposal File/DesignProject1.docx
@@ -389,6 +389,8 @@
               </w:rPr>
               <w:t>Initial Version</w:t>
             </w:r>
+            <w:bookmarkStart w:id="0" w:name="_GoBack"/>
+            <w:bookmarkEnd w:id="0"/>
           </w:p>
         </w:tc>
       </w:tr>
@@ -412,17 +414,28 @@
         <w:spacing w:line="240" w:lineRule="auto"/>
         <w:rPr>
           <w:rFonts w:ascii="Times New Roman" w:hAnsi="Times New Roman" w:cs="Times New Roman"/>
-          <w:sz w:val="24"/>
-          <w:szCs w:val="24"/>
-        </w:rPr>
-      </w:pPr>
-      <w:r>
-        <w:rPr>
-          <w:rFonts w:ascii="Times New Roman" w:hAnsi="Times New Roman" w:cs="Times New Roman"/>
           <w:b/>
           <w:sz w:val="24"/>
           <w:szCs w:val="24"/>
         </w:rPr>
+      </w:pPr>
+    </w:p>
+    <w:p>
+      <w:pPr>
+        <w:spacing w:line="240" w:lineRule="auto"/>
+        <w:rPr>
+          <w:rFonts w:ascii="Times New Roman" w:hAnsi="Times New Roman" w:cs="Times New Roman"/>
+          <w:sz w:val="24"/>
+          <w:szCs w:val="24"/>
+        </w:rPr>
+      </w:pPr>
+      <w:r>
+        <w:rPr>
+          <w:rFonts w:ascii="Times New Roman" w:hAnsi="Times New Roman" w:cs="Times New Roman"/>
+          <w:b/>
+          <w:sz w:val="24"/>
+          <w:szCs w:val="24"/>
+        </w:rPr>
         <w:t>Project Proposal / Description</w:t>
       </w:r>
     </w:p>
@@ -711,17 +724,411 @@
           <w:sz w:val="24"/>
           <w:szCs w:val="24"/>
         </w:rPr>
-        <w:lastRenderedPageBreak/>
         <w:t>Project Scope</w:t>
       </w:r>
     </w:p>
     <w:p>
       <w:pPr>
-        <w:pStyle w:val="ListParagraph"/>
-        <w:numPr>
-          <w:ilvl w:val="0"/>
-          <w:numId w:val="1"/>
-        </w:numPr>
+        <w:rPr>
+          <w:rFonts w:ascii="Times New Roman" w:hAnsi="Times New Roman" w:cs="Times New Roman"/>
+          <w:sz w:val="24"/>
+          <w:szCs w:val="24"/>
+          <w:u w:val="single"/>
+        </w:rPr>
+      </w:pPr>
+      <w:r>
+        <w:rPr>
+          <w:rFonts w:ascii="Times New Roman" w:hAnsi="Times New Roman" w:cs="Times New Roman"/>
+          <w:sz w:val="24"/>
+          <w:szCs w:val="24"/>
+          <w:u w:val="single"/>
+        </w:rPr>
+        <w:t>Signup</w:t>
+      </w:r>
+    </w:p>
+    <w:p>
+      <w:pPr>
+        <w:rPr>
+          <w:rFonts w:ascii="Times New Roman" w:hAnsi="Times New Roman" w:cs="Times New Roman"/>
+          <w:sz w:val="24"/>
+          <w:szCs w:val="24"/>
+        </w:rPr>
+      </w:pPr>
+      <w:r>
+        <w:rPr>
+          <w:rFonts w:ascii="Times New Roman" w:hAnsi="Times New Roman" w:cs="Times New Roman"/>
+          <w:sz w:val="24"/>
+          <w:szCs w:val="24"/>
+        </w:rPr>
+        <w:t>Accepts user input from two text fields as an email and password, passes information into Firebase and secures the password.</w:t>
+      </w:r>
+    </w:p>
+    <w:p>
+      <w:pPr>
+        <w:rPr>
+          <w:rFonts w:ascii="Times New Roman" w:hAnsi="Times New Roman" w:cs="Times New Roman"/>
+          <w:sz w:val="24"/>
+          <w:szCs w:val="24"/>
+          <w:u w:val="single"/>
+        </w:rPr>
+      </w:pPr>
+      <w:r>
+        <w:rPr>
+          <w:rFonts w:ascii="Times New Roman" w:hAnsi="Times New Roman" w:cs="Times New Roman"/>
+          <w:sz w:val="24"/>
+          <w:szCs w:val="24"/>
+          <w:u w:val="single"/>
+        </w:rPr>
+        <w:t>Login</w:t>
+      </w:r>
+    </w:p>
+    <w:p>
+      <w:pPr>
+        <w:rPr>
+          <w:rFonts w:ascii="Times New Roman" w:hAnsi="Times New Roman" w:cs="Times New Roman"/>
+          <w:sz w:val="24"/>
+          <w:szCs w:val="24"/>
+        </w:rPr>
+      </w:pPr>
+      <w:r>
+        <w:rPr>
+          <w:rFonts w:ascii="Times New Roman" w:hAnsi="Times New Roman" w:cs="Times New Roman"/>
+          <w:sz w:val="24"/>
+          <w:szCs w:val="24"/>
+        </w:rPr>
+        <w:t>Accepts user input from two text fields. Successful credentials will allow for a user to login.</w:t>
+      </w:r>
+    </w:p>
+    <w:p>
+      <w:pPr>
+        <w:rPr>
+          <w:rFonts w:ascii="Times New Roman" w:hAnsi="Times New Roman" w:cs="Times New Roman"/>
+          <w:sz w:val="24"/>
+          <w:szCs w:val="24"/>
+          <w:u w:val="single"/>
+        </w:rPr>
+      </w:pPr>
+      <w:r>
+        <w:rPr>
+          <w:rFonts w:ascii="Times New Roman" w:hAnsi="Times New Roman" w:cs="Times New Roman"/>
+          <w:sz w:val="24"/>
+          <w:szCs w:val="24"/>
+          <w:u w:val="single"/>
+        </w:rPr>
+        <w:t>Camera Frag</w:t>
+      </w:r>
+    </w:p>
+    <w:p>
+      <w:pPr>
+        <w:rPr>
+          <w:rFonts w:ascii="Times New Roman" w:hAnsi="Times New Roman" w:cs="Times New Roman"/>
+          <w:sz w:val="24"/>
+          <w:szCs w:val="24"/>
+        </w:rPr>
+      </w:pPr>
+      <w:r>
+        <w:rPr>
+          <w:rFonts w:ascii="Times New Roman" w:hAnsi="Times New Roman" w:cs="Times New Roman"/>
+          <w:sz w:val="24"/>
+          <w:szCs w:val="24"/>
+        </w:rPr>
+        <w:t xml:space="preserve">The main activity screen is split into 3 fragments. The first fragment which is presented at default once a user has logged in is the Camera Fragment. This fragment has a logout button, a find </w:t>
+      </w:r>
+      <w:proofErr w:type="gramStart"/>
+      <w:r>
+        <w:rPr>
+          <w:rFonts w:ascii="Times New Roman" w:hAnsi="Times New Roman" w:cs="Times New Roman"/>
+          <w:sz w:val="24"/>
+          <w:szCs w:val="24"/>
+        </w:rPr>
+        <w:t>pals</w:t>
+      </w:r>
+      <w:proofErr w:type="gramEnd"/>
+      <w:r>
+        <w:rPr>
+          <w:rFonts w:ascii="Times New Roman" w:hAnsi="Times New Roman" w:cs="Times New Roman"/>
+          <w:sz w:val="24"/>
+          <w:szCs w:val="24"/>
+        </w:rPr>
+        <w:t xml:space="preserve"> button, and a capture button with the main screen being used by the camera. </w:t>
+      </w:r>
+    </w:p>
+    <w:p>
+      <w:pPr>
+        <w:rPr>
+          <w:rFonts w:ascii="Times New Roman" w:hAnsi="Times New Roman" w:cs="Times New Roman"/>
+          <w:sz w:val="24"/>
+          <w:szCs w:val="24"/>
+          <w:u w:val="single"/>
+        </w:rPr>
+      </w:pPr>
+      <w:r>
+        <w:rPr>
+          <w:rFonts w:ascii="Times New Roman" w:hAnsi="Times New Roman" w:cs="Times New Roman"/>
+          <w:sz w:val="24"/>
+          <w:szCs w:val="24"/>
+          <w:u w:val="single"/>
+        </w:rPr>
+        <w:t>Find Pals</w:t>
+      </w:r>
+    </w:p>
+    <w:p>
+      <w:pPr>
+        <w:rPr>
+          <w:rFonts w:ascii="Times New Roman" w:hAnsi="Times New Roman" w:cs="Times New Roman"/>
+          <w:sz w:val="24"/>
+          <w:szCs w:val="24"/>
+        </w:rPr>
+      </w:pPr>
+      <w:r>
+        <w:rPr>
+          <w:rFonts w:ascii="Times New Roman" w:hAnsi="Times New Roman" w:cs="Times New Roman"/>
+          <w:sz w:val="24"/>
+          <w:szCs w:val="24"/>
+        </w:rPr>
+        <w:t>The Find Pals button will prompt the user with a text field to enter an email address. A Firebase call will be made using the String to check all of the users with the given user input. If an email contains the String then it will be shown to the user with a button (Follow or Following to show if the user has followed already or would like to follow) If the user enters nothing, it will display all of the emails. Followed users will be able to show each other their story or send messages to each other.</w:t>
+      </w:r>
+    </w:p>
+    <w:p>
+      <w:pPr>
+        <w:rPr>
+          <w:rFonts w:ascii="Times New Roman" w:hAnsi="Times New Roman" w:cs="Times New Roman"/>
+          <w:sz w:val="24"/>
+          <w:szCs w:val="24"/>
+          <w:u w:val="single"/>
+        </w:rPr>
+      </w:pPr>
+      <w:r>
+        <w:rPr>
+          <w:rFonts w:ascii="Times New Roman" w:hAnsi="Times New Roman" w:cs="Times New Roman"/>
+          <w:sz w:val="24"/>
+          <w:szCs w:val="24"/>
+          <w:u w:val="single"/>
+        </w:rPr>
+        <w:t>Capture Button and Display Image Activity</w:t>
+      </w:r>
+    </w:p>
+    <w:p>
+      <w:pPr>
+        <w:rPr>
+          <w:rFonts w:ascii="Times New Roman" w:hAnsi="Times New Roman" w:cs="Times New Roman"/>
+          <w:sz w:val="24"/>
+          <w:szCs w:val="24"/>
+        </w:rPr>
+      </w:pPr>
+      <w:r>
+        <w:rPr>
+          <w:rFonts w:ascii="Times New Roman" w:hAnsi="Times New Roman" w:cs="Times New Roman"/>
+          <w:sz w:val="24"/>
+          <w:szCs w:val="24"/>
+        </w:rPr>
+        <w:t>The capture button will take a picture with the camera and display the image onto another activity screen. The following activity will have a button called send image. Note: All images are objects which contain a string and timestamp to determine if they are stories, chats, or if they need to be deleted or not. All images are destroyed after 24 hours.</w:t>
+      </w:r>
+    </w:p>
+    <w:p>
+      <w:pPr>
+        <w:rPr>
+          <w:rFonts w:ascii="Times New Roman" w:hAnsi="Times New Roman" w:cs="Times New Roman"/>
+          <w:sz w:val="24"/>
+          <w:szCs w:val="24"/>
+          <w:u w:val="single"/>
+        </w:rPr>
+      </w:pPr>
+      <w:r>
+        <w:rPr>
+          <w:rFonts w:ascii="Times New Roman" w:hAnsi="Times New Roman" w:cs="Times New Roman"/>
+          <w:sz w:val="24"/>
+          <w:szCs w:val="24"/>
+          <w:u w:val="single"/>
+        </w:rPr>
+        <w:t>Send Image Button</w:t>
+      </w:r>
+    </w:p>
+    <w:p>
+      <w:pPr>
+        <w:rPr>
+          <w:rFonts w:ascii="Times New Roman" w:hAnsi="Times New Roman" w:cs="Times New Roman"/>
+          <w:sz w:val="24"/>
+          <w:szCs w:val="24"/>
+        </w:rPr>
+      </w:pPr>
+      <w:r>
+        <w:rPr>
+          <w:rFonts w:ascii="Times New Roman" w:hAnsi="Times New Roman" w:cs="Times New Roman"/>
+          <w:sz w:val="24"/>
+          <w:szCs w:val="24"/>
+        </w:rPr>
+        <w:t xml:space="preserve">The send image button will bring the user to another activity that has a series of check boxes. The first checkbox is Story, the following are all of the users that the user is pals with. If the user checks story, the image will be attached to a string “story” which will let Firebase know that this is a storyboard image to attach to the user’s story for 24 hours. If a user is checked, the image will be attached with “chat” and Firebase will determine the </w:t>
+      </w:r>
+      <w:proofErr w:type="spellStart"/>
+      <w:r>
+        <w:rPr>
+          <w:rFonts w:ascii="Times New Roman" w:hAnsi="Times New Roman" w:cs="Times New Roman"/>
+          <w:sz w:val="24"/>
+          <w:szCs w:val="24"/>
+        </w:rPr>
+        <w:t>userId</w:t>
+      </w:r>
+      <w:proofErr w:type="spellEnd"/>
+      <w:r>
+        <w:rPr>
+          <w:rFonts w:ascii="Times New Roman" w:hAnsi="Times New Roman" w:cs="Times New Roman"/>
+          <w:sz w:val="24"/>
+          <w:szCs w:val="24"/>
+        </w:rPr>
+        <w:t xml:space="preserve"> and send the image to the correct user.</w:t>
+      </w:r>
+    </w:p>
+    <w:p>
+      <w:pPr>
+        <w:rPr>
+          <w:rFonts w:ascii="Times New Roman" w:hAnsi="Times New Roman" w:cs="Times New Roman"/>
+          <w:sz w:val="24"/>
+          <w:szCs w:val="24"/>
+          <w:u w:val="single"/>
+        </w:rPr>
+      </w:pPr>
+      <w:r>
+        <w:rPr>
+          <w:rFonts w:ascii="Times New Roman" w:hAnsi="Times New Roman" w:cs="Times New Roman"/>
+          <w:sz w:val="24"/>
+          <w:szCs w:val="24"/>
+          <w:u w:val="single"/>
+        </w:rPr>
+        <w:t>Story Frag</w:t>
+      </w:r>
+    </w:p>
+    <w:p>
+      <w:pPr>
+        <w:rPr>
+          <w:rFonts w:ascii="Times New Roman" w:hAnsi="Times New Roman" w:cs="Times New Roman"/>
+          <w:sz w:val="24"/>
+          <w:szCs w:val="24"/>
+        </w:rPr>
+      </w:pPr>
+      <w:r>
+        <w:rPr>
+          <w:rFonts w:ascii="Times New Roman" w:hAnsi="Times New Roman" w:cs="Times New Roman"/>
+          <w:sz w:val="24"/>
+          <w:szCs w:val="24"/>
+        </w:rPr>
+        <w:t>The story fragment can be found on the main screen by swiping to the left. The user will be able to see any stories that their followed pals have posted in the last 24 hours.</w:t>
+      </w:r>
+    </w:p>
+    <w:p>
+      <w:pPr>
+        <w:rPr>
+          <w:rFonts w:ascii="Times New Roman" w:hAnsi="Times New Roman" w:cs="Times New Roman"/>
+          <w:sz w:val="24"/>
+          <w:szCs w:val="24"/>
+          <w:u w:val="single"/>
+        </w:rPr>
+      </w:pPr>
+    </w:p>
+    <w:p>
+      <w:pPr>
+        <w:rPr>
+          <w:rFonts w:ascii="Times New Roman" w:hAnsi="Times New Roman" w:cs="Times New Roman"/>
+          <w:sz w:val="24"/>
+          <w:szCs w:val="24"/>
+          <w:u w:val="single"/>
+        </w:rPr>
+      </w:pPr>
+    </w:p>
+    <w:p>
+      <w:pPr>
+        <w:rPr>
+          <w:rFonts w:ascii="Times New Roman" w:hAnsi="Times New Roman" w:cs="Times New Roman"/>
+          <w:sz w:val="24"/>
+          <w:szCs w:val="24"/>
+          <w:u w:val="single"/>
+        </w:rPr>
+      </w:pPr>
+      <w:r>
+        <w:rPr>
+          <w:rFonts w:ascii="Times New Roman" w:hAnsi="Times New Roman" w:cs="Times New Roman"/>
+          <w:sz w:val="24"/>
+          <w:szCs w:val="24"/>
+          <w:u w:val="single"/>
+        </w:rPr>
+        <w:t>Chat Frag</w:t>
+      </w:r>
+    </w:p>
+    <w:p>
+      <w:pPr>
+        <w:rPr>
+          <w:rFonts w:ascii="Times New Roman" w:hAnsi="Times New Roman" w:cs="Times New Roman"/>
+          <w:sz w:val="24"/>
+          <w:szCs w:val="24"/>
+        </w:rPr>
+      </w:pPr>
+      <w:r>
+        <w:rPr>
+          <w:rFonts w:ascii="Times New Roman" w:hAnsi="Times New Roman" w:cs="Times New Roman"/>
+          <w:sz w:val="24"/>
+          <w:szCs w:val="24"/>
+        </w:rPr>
+        <w:t xml:space="preserve">The chat fragment has a button which can be used to refresh the page (In technical terms, the refresh button deletes all objects on the page, calls the server, and the server sends the chats saved on the server to the user.) If you click on a chat, </w:t>
+      </w:r>
+      <w:proofErr w:type="spellStart"/>
+      <w:proofErr w:type="gramStart"/>
+      <w:r>
+        <w:rPr>
+          <w:rFonts w:ascii="Times New Roman" w:hAnsi="Times New Roman" w:cs="Times New Roman"/>
+          <w:sz w:val="24"/>
+          <w:szCs w:val="24"/>
+        </w:rPr>
+        <w:t>a</w:t>
+      </w:r>
+      <w:proofErr w:type="spellEnd"/>
+      <w:proofErr w:type="gramEnd"/>
+      <w:r>
+        <w:rPr>
+          <w:rFonts w:ascii="Times New Roman" w:hAnsi="Times New Roman" w:cs="Times New Roman"/>
+          <w:sz w:val="24"/>
+          <w:szCs w:val="24"/>
+        </w:rPr>
+        <w:t xml:space="preserve"> image will be shown that lasts for 5 seconds.</w:t>
+      </w:r>
+    </w:p>
+    <w:p>
+      <w:pPr>
+        <w:rPr>
+          <w:rFonts w:ascii="Times New Roman" w:hAnsi="Times New Roman" w:cs="Times New Roman"/>
+          <w:sz w:val="24"/>
+          <w:szCs w:val="24"/>
+          <w:u w:val="single"/>
+        </w:rPr>
+      </w:pPr>
+      <w:r>
+        <w:rPr>
+          <w:rFonts w:ascii="Times New Roman" w:hAnsi="Times New Roman" w:cs="Times New Roman"/>
+          <w:sz w:val="24"/>
+          <w:szCs w:val="24"/>
+          <w:u w:val="single"/>
+        </w:rPr>
+        <w:t>Logout:</w:t>
+      </w:r>
+    </w:p>
+    <w:p>
+      <w:pPr>
+        <w:rPr>
+          <w:rFonts w:ascii="Times New Roman" w:hAnsi="Times New Roman" w:cs="Times New Roman"/>
+          <w:sz w:val="24"/>
+          <w:szCs w:val="24"/>
+        </w:rPr>
+      </w:pPr>
+      <w:r>
+        <w:rPr>
+          <w:rFonts w:ascii="Times New Roman" w:hAnsi="Times New Roman" w:cs="Times New Roman"/>
+          <w:sz w:val="24"/>
+          <w:szCs w:val="24"/>
+        </w:rPr>
+        <w:t>This will log the user out, finish all activities, and close out Firebase connections.</w:t>
+      </w:r>
+    </w:p>
+    <w:p>
+      <w:pPr>
         <w:spacing w:line="240" w:lineRule="auto"/>
         <w:rPr>
           <w:rFonts w:ascii="Times New Roman" w:hAnsi="Times New Roman" w:cs="Times New Roman"/>
@@ -732,19 +1139,15 @@
       <w:r>
         <w:rPr>
           <w:rFonts w:ascii="Times New Roman" w:hAnsi="Times New Roman" w:cs="Times New Roman"/>
-          <w:sz w:val="24"/>
-          <w:szCs w:val="24"/>
-        </w:rPr>
-        <w:t>Sign up and Login:</w:t>
-      </w:r>
-    </w:p>
-    <w:p>
-      <w:pPr>
-        <w:pStyle w:val="ListParagraph"/>
-        <w:numPr>
-          <w:ilvl w:val="1"/>
-          <w:numId w:val="1"/>
-        </w:numPr>
+          <w:b/>
+          <w:sz w:val="24"/>
+          <w:szCs w:val="24"/>
+        </w:rPr>
+        <w:t>Potential Problems</w:t>
+      </w:r>
+    </w:p>
+    <w:p>
+      <w:pPr>
         <w:spacing w:line="240" w:lineRule="auto"/>
         <w:rPr>
           <w:rFonts w:ascii="Times New Roman" w:hAnsi="Times New Roman" w:cs="Times New Roman"/>
@@ -758,295 +1161,6 @@
           <w:sz w:val="24"/>
           <w:szCs w:val="24"/>
         </w:rPr>
-        <w:t>Use Google Firebase Authentication to create a fast and secure user experience that allows a user to sign up for the product and login to have a personalized experience.</w:t>
-      </w:r>
-    </w:p>
-    <w:p>
-      <w:pPr>
-        <w:pStyle w:val="ListParagraph"/>
-        <w:numPr>
-          <w:ilvl w:val="0"/>
-          <w:numId w:val="1"/>
-        </w:numPr>
-        <w:spacing w:line="240" w:lineRule="auto"/>
-        <w:rPr>
-          <w:rFonts w:ascii="Times New Roman" w:hAnsi="Times New Roman" w:cs="Times New Roman"/>
-          <w:sz w:val="24"/>
-          <w:szCs w:val="24"/>
-        </w:rPr>
-      </w:pPr>
-      <w:r>
-        <w:rPr>
-          <w:rFonts w:ascii="Times New Roman" w:hAnsi="Times New Roman" w:cs="Times New Roman"/>
-          <w:sz w:val="24"/>
-          <w:szCs w:val="24"/>
-        </w:rPr>
-        <w:t>Camera:</w:t>
-      </w:r>
-    </w:p>
-    <w:p>
-      <w:pPr>
-        <w:pStyle w:val="ListParagraph"/>
-        <w:numPr>
-          <w:ilvl w:val="1"/>
-          <w:numId w:val="1"/>
-        </w:numPr>
-        <w:spacing w:line="240" w:lineRule="auto"/>
-        <w:rPr>
-          <w:rFonts w:ascii="Times New Roman" w:hAnsi="Times New Roman" w:cs="Times New Roman"/>
-          <w:sz w:val="24"/>
-          <w:szCs w:val="24"/>
-        </w:rPr>
-      </w:pPr>
-      <w:r>
-        <w:rPr>
-          <w:rFonts w:ascii="Times New Roman" w:hAnsi="Times New Roman" w:cs="Times New Roman"/>
-          <w:sz w:val="24"/>
-          <w:szCs w:val="24"/>
-        </w:rPr>
-        <w:t>Allow for a user to send and receive photos taken on their hand-held device through the application.</w:t>
-      </w:r>
-    </w:p>
-    <w:p>
-      <w:pPr>
-        <w:pStyle w:val="ListParagraph"/>
-        <w:numPr>
-          <w:ilvl w:val="0"/>
-          <w:numId w:val="1"/>
-        </w:numPr>
-        <w:spacing w:line="240" w:lineRule="auto"/>
-        <w:rPr>
-          <w:rFonts w:ascii="Times New Roman" w:hAnsi="Times New Roman" w:cs="Times New Roman"/>
-          <w:sz w:val="24"/>
-          <w:szCs w:val="24"/>
-        </w:rPr>
-      </w:pPr>
-      <w:r>
-        <w:rPr>
-          <w:rFonts w:ascii="Times New Roman" w:hAnsi="Times New Roman" w:cs="Times New Roman"/>
-          <w:sz w:val="24"/>
-          <w:szCs w:val="24"/>
-        </w:rPr>
-        <w:t>Story:</w:t>
-      </w:r>
-    </w:p>
-    <w:p>
-      <w:pPr>
-        <w:pStyle w:val="ListParagraph"/>
-        <w:numPr>
-          <w:ilvl w:val="1"/>
-          <w:numId w:val="1"/>
-        </w:numPr>
-        <w:spacing w:line="240" w:lineRule="auto"/>
-        <w:rPr>
-          <w:rFonts w:ascii="Times New Roman" w:hAnsi="Times New Roman" w:cs="Times New Roman"/>
-          <w:sz w:val="24"/>
-          <w:szCs w:val="24"/>
-        </w:rPr>
-      </w:pPr>
-      <w:r>
-        <w:rPr>
-          <w:rFonts w:ascii="Times New Roman" w:hAnsi="Times New Roman" w:cs="Times New Roman"/>
-          <w:sz w:val="24"/>
-          <w:szCs w:val="24"/>
-        </w:rPr>
-        <w:t xml:space="preserve">Allow for a user to create story boards that show an image for 5 seconds every time it is displayed, for up to 24 hours. After 24 </w:t>
-      </w:r>
-      <w:proofErr w:type="gramStart"/>
-      <w:r>
-        <w:rPr>
-          <w:rFonts w:ascii="Times New Roman" w:hAnsi="Times New Roman" w:cs="Times New Roman"/>
-          <w:sz w:val="24"/>
-          <w:szCs w:val="24"/>
-        </w:rPr>
-        <w:t>hours,  the</w:t>
-      </w:r>
-      <w:proofErr w:type="gramEnd"/>
-      <w:r>
-        <w:rPr>
-          <w:rFonts w:ascii="Times New Roman" w:hAnsi="Times New Roman" w:cs="Times New Roman"/>
-          <w:sz w:val="24"/>
-          <w:szCs w:val="24"/>
-        </w:rPr>
-        <w:t xml:space="preserve"> image will be deleted from the story.</w:t>
-      </w:r>
-    </w:p>
-    <w:p>
-      <w:pPr>
-        <w:pStyle w:val="ListParagraph"/>
-        <w:numPr>
-          <w:ilvl w:val="0"/>
-          <w:numId w:val="1"/>
-        </w:numPr>
-        <w:spacing w:line="240" w:lineRule="auto"/>
-        <w:rPr>
-          <w:rFonts w:ascii="Times New Roman" w:hAnsi="Times New Roman" w:cs="Times New Roman"/>
-          <w:sz w:val="24"/>
-          <w:szCs w:val="24"/>
-        </w:rPr>
-      </w:pPr>
-      <w:r>
-        <w:rPr>
-          <w:rFonts w:ascii="Times New Roman" w:hAnsi="Times New Roman" w:cs="Times New Roman"/>
-          <w:sz w:val="24"/>
-          <w:szCs w:val="24"/>
-        </w:rPr>
-        <w:t>Chat:</w:t>
-      </w:r>
-    </w:p>
-    <w:p>
-      <w:pPr>
-        <w:pStyle w:val="ListParagraph"/>
-        <w:numPr>
-          <w:ilvl w:val="1"/>
-          <w:numId w:val="1"/>
-        </w:numPr>
-        <w:spacing w:line="240" w:lineRule="auto"/>
-        <w:rPr>
-          <w:rFonts w:ascii="Times New Roman" w:hAnsi="Times New Roman" w:cs="Times New Roman"/>
-          <w:sz w:val="24"/>
-          <w:szCs w:val="24"/>
-        </w:rPr>
-      </w:pPr>
-      <w:r>
-        <w:rPr>
-          <w:rFonts w:ascii="Times New Roman" w:hAnsi="Times New Roman" w:cs="Times New Roman"/>
-          <w:sz w:val="24"/>
-          <w:szCs w:val="24"/>
-        </w:rPr>
-        <w:t>Allow for users to send images to each other through Google Firebase.</w:t>
-      </w:r>
-    </w:p>
-    <w:p>
-      <w:pPr>
-        <w:pStyle w:val="ListParagraph"/>
-        <w:numPr>
-          <w:ilvl w:val="0"/>
-          <w:numId w:val="1"/>
-        </w:numPr>
-        <w:spacing w:line="240" w:lineRule="auto"/>
-        <w:rPr>
-          <w:rFonts w:ascii="Times New Roman" w:hAnsi="Times New Roman" w:cs="Times New Roman"/>
-          <w:sz w:val="24"/>
-          <w:szCs w:val="24"/>
-        </w:rPr>
-      </w:pPr>
-      <w:r>
-        <w:rPr>
-          <w:rFonts w:ascii="Times New Roman" w:hAnsi="Times New Roman" w:cs="Times New Roman"/>
-          <w:sz w:val="24"/>
-          <w:szCs w:val="24"/>
-        </w:rPr>
-        <w:t>Security:</w:t>
-      </w:r>
-    </w:p>
-    <w:p>
-      <w:pPr>
-        <w:pStyle w:val="ListParagraph"/>
-        <w:numPr>
-          <w:ilvl w:val="1"/>
-          <w:numId w:val="1"/>
-        </w:numPr>
-        <w:spacing w:line="240" w:lineRule="auto"/>
-        <w:rPr>
-          <w:rFonts w:ascii="Times New Roman" w:hAnsi="Times New Roman" w:cs="Times New Roman"/>
-          <w:sz w:val="24"/>
-          <w:szCs w:val="24"/>
-        </w:rPr>
-      </w:pPr>
-      <w:r>
-        <w:rPr>
-          <w:rFonts w:ascii="Times New Roman" w:hAnsi="Times New Roman" w:cs="Times New Roman"/>
-          <w:sz w:val="24"/>
-          <w:szCs w:val="24"/>
-        </w:rPr>
-        <w:t>Using Google Firebase will create a basic safety net for users. Possibly implement stronger features in the future.</w:t>
-      </w:r>
-    </w:p>
-    <w:p>
-      <w:pPr>
-        <w:pStyle w:val="ListParagraph"/>
-        <w:numPr>
-          <w:ilvl w:val="0"/>
-          <w:numId w:val="1"/>
-        </w:numPr>
-        <w:spacing w:line="240" w:lineRule="auto"/>
-        <w:rPr>
-          <w:rFonts w:ascii="Times New Roman" w:hAnsi="Times New Roman" w:cs="Times New Roman"/>
-          <w:sz w:val="24"/>
-          <w:szCs w:val="24"/>
-        </w:rPr>
-      </w:pPr>
-      <w:r>
-        <w:rPr>
-          <w:rFonts w:ascii="Times New Roman" w:hAnsi="Times New Roman" w:cs="Times New Roman"/>
-          <w:sz w:val="24"/>
-          <w:szCs w:val="24"/>
-        </w:rPr>
-        <w:t>Bonus:</w:t>
-      </w:r>
-    </w:p>
-    <w:p>
-      <w:pPr>
-        <w:pStyle w:val="ListParagraph"/>
-        <w:numPr>
-          <w:ilvl w:val="1"/>
-          <w:numId w:val="1"/>
-        </w:numPr>
-        <w:spacing w:line="240" w:lineRule="auto"/>
-        <w:rPr>
-          <w:rFonts w:ascii="Times New Roman" w:hAnsi="Times New Roman" w:cs="Times New Roman"/>
-          <w:sz w:val="24"/>
-          <w:szCs w:val="24"/>
-        </w:rPr>
-      </w:pPr>
-      <w:r>
-        <w:rPr>
-          <w:rFonts w:ascii="Times New Roman" w:hAnsi="Times New Roman" w:cs="Times New Roman"/>
-          <w:sz w:val="24"/>
-          <w:szCs w:val="24"/>
-        </w:rPr>
-        <w:t>If there is time, allow for a user to swap the camera to a front facing view to take a selfie. The user can add overlays to create funny pictures using facial recognition software.</w:t>
-      </w:r>
-      <w:bookmarkStart w:id="0" w:name="_GoBack"/>
-      <w:bookmarkEnd w:id="0"/>
-    </w:p>
-    <w:p>
-      <w:pPr>
-        <w:spacing w:line="240" w:lineRule="auto"/>
-        <w:ind w:left="360"/>
-        <w:rPr>
-          <w:rFonts w:ascii="Times New Roman" w:hAnsi="Times New Roman" w:cs="Times New Roman"/>
-          <w:sz w:val="24"/>
-          <w:szCs w:val="24"/>
-        </w:rPr>
-      </w:pPr>
-      <w:r>
-        <w:rPr>
-          <w:rFonts w:ascii="Times New Roman" w:hAnsi="Times New Roman" w:cs="Times New Roman"/>
-          <w:b/>
-          <w:sz w:val="24"/>
-          <w:szCs w:val="24"/>
-        </w:rPr>
-        <w:t>Potential Problems</w:t>
-      </w:r>
-    </w:p>
-    <w:p>
-      <w:pPr>
-        <w:spacing w:line="240" w:lineRule="auto"/>
-        <w:ind w:left="360"/>
-        <w:rPr>
-          <w:rFonts w:ascii="Times New Roman" w:hAnsi="Times New Roman" w:cs="Times New Roman"/>
-          <w:sz w:val="24"/>
-          <w:szCs w:val="24"/>
-        </w:rPr>
-      </w:pPr>
-      <w:r>
-        <w:rPr>
-          <w:rFonts w:ascii="Times New Roman" w:hAnsi="Times New Roman" w:cs="Times New Roman"/>
-          <w:sz w:val="24"/>
-          <w:szCs w:val="24"/>
-        </w:rPr>
         <w:t>This will be the largest project I have ever built in my career as a Software Engineering Student. I may be underestimating the time it will take to create a project of this caliber.</w:t>
       </w:r>
       <w:r>
@@ -1055,7 +1169,15 @@
           <w:sz w:val="24"/>
           <w:szCs w:val="24"/>
         </w:rPr>
-        <w:t xml:space="preserve"> I’ve never worked with Android Studio or mobile application development before so it will take some time to get used to. Also, I will be working with Microsoft and Google’s Vision for facial recognition. This technology is complicated and will be challenging to implement in my project. Creating my own graphics will be a challenge as well because I do not have a graphics design background.</w:t>
+        <w:t xml:space="preserve"> I’ve never worked with Android Studio or mobile application development before so it will take some time to get used to. Also, I will be working with Microsoft and Google’s Vision for facial recognition. This technology is complicated and will be challenging to implement in my project. Creating my own graphics will be a challenge as well because I do not have a graphics design backgro</w:t>
+      </w:r>
+      <w:r>
+        <w:rPr>
+          <w:rFonts w:ascii="Times New Roman" w:hAnsi="Times New Roman" w:cs="Times New Roman"/>
+          <w:sz w:val="24"/>
+          <w:szCs w:val="24"/>
+        </w:rPr>
+        <w:t>und.</w:t>
       </w:r>
     </w:p>
     <w:sectPr>
